--- a/ОРГ/ответы к билетам.docx
+++ b/ОРГ/ответы к билетам.docx
@@ -918,17 +918,45 @@
     <w:p/>
     <w:p>
       <w:r>
+        <w:t>Конечно! Вот подробный и структурированный ответ, идеально подходящий для устного ответа на зачете.</w:t>
+      </w:r>
+    </w:p>
+    <w:p/>
+    <w:p>
+      <w:r>
+        <w:t>---</w:t>
+      </w:r>
+    </w:p>
+    <w:p/>
+    <w:p>
+      <w:r>
         <w:t>### **Тема 2.1. Применимость и альтернативы цивилизационного подхода**</w:t>
       </w:r>
     </w:p>
     <w:p/>
     <w:p>
       <w:r>
-        <w:t xml:space="preserve">**1. Цивилизационный подход в социальных </w:t>
-      </w:r>
-      <w:proofErr w:type="gramStart"/>
-      <w:r>
-        <w:t>науках.*</w:t>
+        <w:t>**1. Цивилизационный подход в социальных науках**</w:t>
+      </w:r>
+    </w:p>
+    <w:p>
+      <w:r>
+        <w:t>Цивилизационный подход — это метод изучения истории и общества, в основе которого лежит понятие «цивилизация» как крупной, устойчивой социокультурной общности. В отличие от других подходов, он акцентирует внимание не на экономике или политике, а на уникальности, самобытности и духовных основах разных обществ. Сторонники этого подхода считают, что каждая цивилизация рождается, развивается и угасает, имея свой собственный, неповторимый путь. Ключевыми представителями являются Н.Я. Данилевский, О. Шпенглер и А. Тойнби.</w:t>
+      </w:r>
+    </w:p>
+    <w:p/>
+    <w:p>
+      <w:r>
+        <w:t>**2. Достоинства и недостатки цивилизационного подхода**</w:t>
+      </w:r>
+    </w:p>
+    <w:p>
+      <w:r>
+        <w:t>*   **</w:t>
+      </w:r>
+      <w:proofErr w:type="gramStart"/>
+      <w:r>
+        <w:t>Достоинства:*</w:t>
       </w:r>
       <w:proofErr w:type="gramEnd"/>
       <w:r>
@@ -937,21 +965,52 @@
     </w:p>
     <w:p>
       <w:r>
-        <w:t>Это подход, рассматривающий историю как сосуществование и смену различных локальных цивилизаций, каждая из которых представляет собой сложную систему, основанную на уникальных духовных, культурных и социальных ценностях.</w:t>
+        <w:t xml:space="preserve">    *   Позволяет учесть многообразие и уникальность исторического пути разных народов.</w:t>
+      </w:r>
+    </w:p>
+    <w:p>
+      <w:r>
+        <w:lastRenderedPageBreak/>
+        <w:t xml:space="preserve">    *   Помогает анализировать роль духовных факторов, таких как религия, культура и менталитет.</w:t>
+      </w:r>
+    </w:p>
+    <w:p>
+      <w:r>
+        <w:t xml:space="preserve">    *   Дает возможность изучать крупномасштабные исторические процессы и долговременные тенденции развития.</w:t>
+      </w:r>
+    </w:p>
+    <w:p>
+      <w:r>
+        <w:t>*   **</w:t>
+      </w:r>
+      <w:proofErr w:type="gramStart"/>
+      <w:r>
+        <w:t>Недостатки:*</w:t>
+      </w:r>
+      <w:proofErr w:type="gramEnd"/>
+      <w:r>
+        <w:t>*</w:t>
+      </w:r>
+    </w:p>
+    <w:p>
+      <w:r>
+        <w:t xml:space="preserve">    *   Часто размывает четкие критерии выделения цивилизаций.</w:t>
+      </w:r>
+    </w:p>
+    <w:p>
+      <w:r>
+        <w:t xml:space="preserve">    *   Может вести к преувеличению культурных различий и недооценке общих для человечества закономерностей.</w:t>
+      </w:r>
+    </w:p>
+    <w:p>
+      <w:r>
+        <w:t xml:space="preserve">    *   Иногда скатывается к культурному релятивизму или идее «столкновения цивилизаций».</w:t>
       </w:r>
     </w:p>
     <w:p/>
     <w:p>
       <w:r>
-        <w:t xml:space="preserve">**2. Достоинства и недостатки цивилизационного </w:t>
-      </w:r>
-      <w:proofErr w:type="gramStart"/>
-      <w:r>
-        <w:t>подхода.*</w:t>
-      </w:r>
-      <w:proofErr w:type="gramEnd"/>
-      <w:r>
-        <w:t>*</w:t>
+        <w:t>**3. Цивилизация и культура: общее и отличия**</w:t>
       </w:r>
     </w:p>
     <w:p>
@@ -960,213 +1019,70 @@
       </w:r>
       <w:proofErr w:type="gramStart"/>
       <w:r>
-        <w:t>Достоинства:*</w:t>
-      </w:r>
-      <w:proofErr w:type="gramEnd"/>
-      <w:r>
-        <w:t>* Учитывает уникальность и многообразие исторического процесса; рассматривает общество как целостную систему; позволяет анализировать глубинные основы культуры и менталитета.</w:t>
-      </w:r>
-    </w:p>
-    <w:p>
-      <w:r>
-        <w:t>*   **</w:t>
-      </w:r>
-      <w:proofErr w:type="gramStart"/>
-      <w:r>
-        <w:t>Недостатки:*</w:t>
-      </w:r>
-      <w:proofErr w:type="gramEnd"/>
-      <w:r>
-        <w:t>* Размытость критериев выделения цивилизаций; риск преувеличения роли культурных различий и недооценки общечеловеческих закономерностей; склонность к культурному релятивизму.</w:t>
+        <w:t>Общее:*</w:t>
+      </w:r>
+      <w:proofErr w:type="gramEnd"/>
+      <w:r>
+        <w:t>* Оба понятия описывают формы человеческой организации, творчества и систему ценностей.</w:t>
+      </w:r>
+    </w:p>
+    <w:p>
+      <w:r>
+        <w:t>*   **Отличия** (наиболее четко сформулировал О. Шпенглер):</w:t>
+      </w:r>
+    </w:p>
+    <w:p>
+      <w:r>
+        <w:t xml:space="preserve">    *   **Культура** — это живой, творческий, органический этап развития общества, связанный с расцветом искусства, религии и философии. Она уникальна и неповторима.</w:t>
+      </w:r>
+    </w:p>
+    <w:p>
+      <w:r>
+        <w:t xml:space="preserve">    *   **Цивилизация** — это заключительная, окостеневшая, техническая фаза развития культуры. Для нее характерны урбанизация, стандартизация, массовое общество и ориентация на технологический прогресс.</w:t>
       </w:r>
     </w:p>
     <w:p/>
     <w:p>
       <w:r>
-        <w:t xml:space="preserve">**3. Цивилизация и культура: общее и </w:t>
-      </w:r>
-      <w:proofErr w:type="gramStart"/>
-      <w:r>
-        <w:t>отличия.*</w:t>
-      </w:r>
-      <w:proofErr w:type="gramEnd"/>
-      <w:r>
-        <w:t>*</w:t>
-      </w:r>
-    </w:p>
-    <w:p>
-      <w:r>
-        <w:t>*   **</w:t>
-      </w:r>
-      <w:proofErr w:type="gramStart"/>
-      <w:r>
-        <w:t>Общее:*</w:t>
-      </w:r>
-      <w:proofErr w:type="gramEnd"/>
-      <w:r>
-        <w:t>* Оба понятия описывают формы человеческой организации и творчества.</w:t>
-      </w:r>
-    </w:p>
-    <w:p>
-      <w:r>
-        <w:t>*   **</w:t>
-      </w:r>
-      <w:proofErr w:type="gramStart"/>
-      <w:r>
-        <w:t>Отличия:*</w:t>
-      </w:r>
-      <w:proofErr w:type="gramEnd"/>
-      <w:r>
-        <w:t>*</w:t>
-      </w:r>
-    </w:p>
-    <w:p>
-      <w:r>
-        <w:lastRenderedPageBreak/>
-        <w:t xml:space="preserve">    *   **Культура** — это система ценностей, верований, традиций и образцов поведения, созданных конкретным обществом.</w:t>
-      </w:r>
-    </w:p>
-    <w:p>
-      <w:r>
-        <w:t xml:space="preserve">    *   **Цивилизация** — это крупная, устойчивая общность, возникающая на основе культуры, но включающая также социально-экономические и политические институты, технологии. Цивилизация — это "окультуренная" социальность.</w:t>
+        <w:t>**4. Признаки цивилизации**</w:t>
+      </w:r>
+    </w:p>
+    <w:p>
+      <w:r>
+        <w:t>Цивилизацию можно определить по ряду ключевых признаков:</w:t>
+      </w:r>
+    </w:p>
+    <w:p>
+      <w:r>
+        <w:t>1.  Наличие городов как центров экономической, политической и культурной жизни.</w:t>
+      </w:r>
+    </w:p>
+    <w:p>
+      <w:r>
+        <w:t>2.  Социальная стратификация (разделение на социальные группы) и наличие государства.</w:t>
+      </w:r>
+    </w:p>
+    <w:p>
+      <w:r>
+        <w:t>3.  Существование письменности и развитой системы коммуникации.</w:t>
+      </w:r>
+    </w:p>
+    <w:p>
+      <w:r>
+        <w:t>4.  Специализация труда и развитая экономика, выходящая за рамки простого выживания.</w:t>
+      </w:r>
+    </w:p>
+    <w:p>
+      <w:r>
+        <w:t>5.  Единое информационное и ценностное поле (общая религия, идеология, система норм и правил).</w:t>
       </w:r>
     </w:p>
     <w:p/>
     <w:p>
       <w:r>
-        <w:t xml:space="preserve">**4. Признаки </w:t>
-      </w:r>
-      <w:proofErr w:type="gramStart"/>
-      <w:r>
-        <w:t>цивилизации.*</w:t>
-      </w:r>
-      <w:proofErr w:type="gramEnd"/>
-      <w:r>
-        <w:t>*</w:t>
-      </w:r>
-    </w:p>
-    <w:p>
-      <w:r>
-        <w:t>1.  Наличие городов.</w:t>
-      </w:r>
-    </w:p>
-    <w:p>
-      <w:r>
-        <w:t>2.  Социальная стратификация и государственность.</w:t>
-      </w:r>
-    </w:p>
-    <w:p>
-      <w:r>
-        <w:t>3.  Письменность.</w:t>
-      </w:r>
-    </w:p>
-    <w:p>
-      <w:r>
-        <w:t>4.  Развитая система религиозных верований.</w:t>
-      </w:r>
-    </w:p>
-    <w:p>
-      <w:r>
-        <w:t>5.  Специализация труда и развитая экономика.</w:t>
-      </w:r>
-    </w:p>
-    <w:p>
-      <w:r>
-        <w:t>6.  Общие фундаментальные культурные ценности и нормы.</w:t>
-      </w:r>
-    </w:p>
-    <w:p/>
-    <w:p>
-      <w:r>
-        <w:t xml:space="preserve">**5. Теории локальных </w:t>
-      </w:r>
-      <w:proofErr w:type="gramStart"/>
-      <w:r>
-        <w:t>цивилизаций.*</w:t>
-      </w:r>
-      <w:proofErr w:type="gramEnd"/>
-      <w:r>
-        <w:t>*</w:t>
-      </w:r>
-    </w:p>
-    <w:p>
-      <w:r>
-        <w:t>Теории локальных цивилизаций — концепции, которые утверждают, что главная «единица» общественно-исторического процесса — самостоятельные, замкнутые (локальные) общности — цивилизации. В отличие от концепции единой мировой цивилизации, эти теории утверждают, что каждое общество имеет свой путь развития, обусловленный географическим положением, климатом, историческим опытом и культурными традициями.</w:t>
-      </w:r>
-    </w:p>
-    <w:p/>
-    <w:p>
-      <w:r>
-        <w:t xml:space="preserve">**6. Альтернативы цивилизационного </w:t>
-      </w:r>
-      <w:proofErr w:type="gramStart"/>
-      <w:r>
-        <w:t>подхода.*</w:t>
-      </w:r>
-      <w:proofErr w:type="gramEnd"/>
-      <w:r>
-        <w:t>*</w:t>
-      </w:r>
-    </w:p>
-    <w:p>
-      <w:r>
-        <w:t>*   **Формационный подход (марксизм</w:t>
-      </w:r>
-      <w:proofErr w:type="gramStart"/>
-      <w:r>
-        <w:t>):*</w:t>
-      </w:r>
-      <w:proofErr w:type="gramEnd"/>
-      <w:r>
-        <w:t>* История — это смена общественно-экономических формаций (первобытная, рабовладельческая, феодальная, капиталистическая, коммунистическая) на основе развития производительных сил.</w:t>
-      </w:r>
-    </w:p>
-    <w:p>
-      <w:r>
-        <w:t xml:space="preserve">*   **Модернизационный </w:t>
-      </w:r>
-      <w:proofErr w:type="gramStart"/>
-      <w:r>
-        <w:t>подход:*</w:t>
-      </w:r>
-      <w:proofErr w:type="gramEnd"/>
-      <w:r>
-        <w:t>* История — это процесс перехода от традиционного общества к современному (модерному) через индустриализацию, урбанизацию, рационализацию и демократизацию.</w:t>
-      </w:r>
-    </w:p>
-    <w:p>
-      <w:r>
-        <w:t>*   **</w:t>
-      </w:r>
-      <w:proofErr w:type="spellStart"/>
-      <w:r>
-        <w:t>Миросистемный</w:t>
-      </w:r>
-      <w:proofErr w:type="spellEnd"/>
-      <w:r>
-        <w:t xml:space="preserve"> анализ (И. </w:t>
-      </w:r>
-      <w:proofErr w:type="spellStart"/>
-      <w:r>
-        <w:t>Валлерстайн</w:t>
-      </w:r>
-      <w:proofErr w:type="spellEnd"/>
-      <w:proofErr w:type="gramStart"/>
-      <w:r>
-        <w:t>):*</w:t>
-      </w:r>
-      <w:proofErr w:type="gramEnd"/>
-      <w:r>
-        <w:t>* Рассматривает мир как единую капиталистическую систему с центром, полупериферией и периферией.</w:t>
-      </w:r>
-    </w:p>
-    <w:p/>
-    <w:p>
-      <w:r>
-        <w:t>---</w:t>
-      </w:r>
-    </w:p>
-    <w:p/>
+        <w:t>**5. Теории локальных цивилизаций**</w:t>
+      </w:r>
+    </w:p>
     <w:p>
       <w:pPr>
         <w:rPr>
@@ -1179,734 +1095,208 @@
           <w:b/>
           <w:bCs/>
         </w:rPr>
-        <w:t>### **Тема 2.2. Российская цивилизация в исторической динамике**</w:t>
-      </w:r>
-    </w:p>
-    <w:p/>
-    <w:p>
-      <w:r>
-        <w:t xml:space="preserve">**1. Нация-государство. Относится ли Россия к модели нация-государство? </w:t>
-      </w:r>
-      <w:proofErr w:type="gramStart"/>
-      <w:r>
-        <w:t>Почему?*</w:t>
-      </w:r>
-      <w:proofErr w:type="gramEnd"/>
-      <w:r>
-        <w:t>*</w:t>
-      </w:r>
-    </w:p>
-    <w:p>
-      <w:r>
-        <w:lastRenderedPageBreak/>
-        <w:t xml:space="preserve">**Нет, не относится в чистом </w:t>
-      </w:r>
-      <w:proofErr w:type="gramStart"/>
-      <w:r>
-        <w:t>виде.*</w:t>
-      </w:r>
-      <w:proofErr w:type="gramEnd"/>
-      <w:r>
-        <w:t>* Модель "нация-государство" предполагает, что государственные границы совпадают с границами расселения одной титульной нации (например, Франция, Япония). Россия же исторически складывалась как **многонациональная империя**, где русский народ является государствообразующим, но в составе страны живут более 190 других народов.</w:t>
-      </w:r>
-    </w:p>
-    <w:p/>
-    <w:p>
-      <w:r>
-        <w:t xml:space="preserve">**2. Государство-нация. Относится ли Россия к модели государство-нация? </w:t>
-      </w:r>
-      <w:proofErr w:type="gramStart"/>
-      <w:r>
-        <w:t>Почему?*</w:t>
-      </w:r>
-      <w:proofErr w:type="gramEnd"/>
-      <w:r>
-        <w:t>*</w:t>
-      </w:r>
-    </w:p>
-    <w:p>
-      <w:r>
-        <w:t xml:space="preserve">**Да, в определённой степени </w:t>
-      </w:r>
-      <w:proofErr w:type="gramStart"/>
-      <w:r>
-        <w:t>относится.*</w:t>
-      </w:r>
-      <w:proofErr w:type="gramEnd"/>
-      <w:r>
-        <w:t>* "Государство-нация" — это политическая общность граждан, объединённых общей идентичностью, лояльностью к государству и его институтам, независимо от этнического происхождения. В этом смысле можно говорить о формировании **российской нации** ("многонациональный народ России"), как это закреплено в Конституции.</w:t>
-      </w:r>
-    </w:p>
-    <w:p/>
-    <w:p>
-      <w:r>
-        <w:t xml:space="preserve">**3. Государство-цивилизация. Относится ли Россия к модели государство-цивилизация? </w:t>
-      </w:r>
-      <w:proofErr w:type="gramStart"/>
-      <w:r>
-        <w:t>Почему?*</w:t>
-      </w:r>
-      <w:proofErr w:type="gramEnd"/>
-      <w:r>
-        <w:t>*</w:t>
-      </w:r>
-    </w:p>
-    <w:p>
-      <w:r>
-        <w:t xml:space="preserve">**Да, это ключевая характеристика </w:t>
-      </w:r>
-      <w:proofErr w:type="gramStart"/>
-      <w:r>
-        <w:t>России.*</w:t>
-      </w:r>
-      <w:proofErr w:type="gramEnd"/>
-      <w:r>
-        <w:t>* Россия — это не просто страна, а уникальная, самодостаточная цивилизация, обладающая:</w:t>
-      </w:r>
-    </w:p>
-    <w:p>
-      <w:r>
-        <w:t>*   Огромной территорией на стыке Европы и Азии.</w:t>
-      </w:r>
-    </w:p>
-    <w:p>
-      <w:r>
-        <w:t>*   Особым типом культуры, синтезирующей различные влияния.</w:t>
-      </w:r>
-    </w:p>
-    <w:p>
-      <w:r>
-        <w:t>*   Своей системой духовно-нравственных ценностей (соборность, правда, справедливость).</w:t>
-      </w:r>
-    </w:p>
-    <w:p>
-      <w:r>
-        <w:t>*   Особым историческим путем и миссией.</w:t>
-      </w:r>
-    </w:p>
-    <w:p/>
-    <w:p>
-      <w:r>
-        <w:t xml:space="preserve">**4. Исторические циклы цивилизационного развития </w:t>
-      </w:r>
-      <w:proofErr w:type="gramStart"/>
-      <w:r>
-        <w:t>России.*</w:t>
-      </w:r>
-      <w:proofErr w:type="gramEnd"/>
-      <w:r>
-        <w:t>*</w:t>
-      </w:r>
-    </w:p>
-    <w:p>
-      <w:r>
-        <w:t>Циклы можно описать как чередование периодов:</w:t>
-      </w:r>
-    </w:p>
-    <w:p>
-      <w:r>
-        <w:t>1.  **Мобилизации и централизации** (собирание земель, преодоление смут, модернизация "сверху").</w:t>
-      </w:r>
-    </w:p>
-    <w:p>
-      <w:r>
-        <w:t>2.  **Стабильного развития и экспансии** (укрепление государства, территориальный рост).</w:t>
-      </w:r>
-    </w:p>
-    <w:p>
-      <w:r>
-        <w:t>3.  **Системного кризиса и стагнации** (отставание, нарастание противоречий).</w:t>
-      </w:r>
-    </w:p>
-    <w:p>
-      <w:r>
-        <w:t>4.  **Распада/трансформации и нового возрождения** (смена модели, выход на новый виток).</w:t>
-      </w:r>
-    </w:p>
-    <w:p/>
-    <w:p>
-      <w:r>
-        <w:t xml:space="preserve">**5. Народовластие: российский исторический </w:t>
-      </w:r>
-      <w:proofErr w:type="gramStart"/>
-      <w:r>
-        <w:t>опыт.*</w:t>
-      </w:r>
-      <w:proofErr w:type="gramEnd"/>
-      <w:r>
-        <w:t>*</w:t>
-      </w:r>
-    </w:p>
-    <w:p>
-      <w:r>
-        <w:t>В России народовластие имело специфические формы, отличные от западных:</w:t>
-      </w:r>
-    </w:p>
-    <w:p>
-      <w:r>
-        <w:t>*   **Вече** в древнерусских городах.</w:t>
-      </w:r>
-    </w:p>
-    <w:p>
-      <w:r>
-        <w:t>*   **Земские соборы** в Московском царстве.</w:t>
-      </w:r>
-    </w:p>
-    <w:p>
-      <w:r>
-        <w:t>*   **Общинное самоуправление** (крестьянская община — "мир").</w:t>
-      </w:r>
-    </w:p>
-    <w:p>
-      <w:r>
-        <w:t>*   **Советы** как форма народной власти (хотя на практике часто контролировались партией).</w:t>
-      </w:r>
-    </w:p>
-    <w:p>
-      <w:r>
-        <w:t>*   **Современные формы** — местное самоуправление, общественные палаты.</w:t>
-      </w:r>
-    </w:p>
-    <w:p/>
-    <w:p>
-      <w:r>
-        <w:t xml:space="preserve">**6. Основные черты российской </w:t>
-      </w:r>
-      <w:proofErr w:type="gramStart"/>
-      <w:r>
-        <w:t>цивилизации.*</w:t>
-      </w:r>
-      <w:proofErr w:type="gramEnd"/>
-      <w:r>
-        <w:t>*</w:t>
-      </w:r>
-    </w:p>
-    <w:p>
-      <w:pPr>
-        <w:pStyle w:val="a7"/>
-        <w:numPr>
-          <w:ilvl w:val="0"/>
-          <w:numId w:val="1"/>
-        </w:numPr>
-      </w:pPr>
-      <w:r>
-        <w:t>преобладание духовно-нравственных основ над материальными</w:t>
-      </w:r>
-    </w:p>
-    <w:p>
-      <w:pPr>
-        <w:pStyle w:val="a7"/>
-        <w:numPr>
-          <w:ilvl w:val="0"/>
-          <w:numId w:val="1"/>
-        </w:numPr>
-      </w:pPr>
-      <w:r>
-        <w:t>развитие самобытных коллективистских форм демократии</w:t>
-      </w:r>
-    </w:p>
-    <w:p>
-      <w:pPr>
-        <w:pStyle w:val="a7"/>
-        <w:numPr>
-          <w:ilvl w:val="0"/>
-          <w:numId w:val="1"/>
-        </w:numPr>
-      </w:pPr>
-      <w:r>
-        <w:t>авторитарная форма государственной власти (вотчинное государство)</w:t>
-      </w:r>
-    </w:p>
-    <w:p>
-      <w:pPr>
-        <w:pStyle w:val="a7"/>
-        <w:numPr>
-          <w:ilvl w:val="0"/>
-          <w:numId w:val="1"/>
-        </w:numPr>
-      </w:pPr>
-      <w:r>
-        <w:t>подчинение общества государству</w:t>
-      </w:r>
-    </w:p>
-    <w:p>
-      <w:pPr>
-        <w:pStyle w:val="a7"/>
-        <w:numPr>
-          <w:ilvl w:val="0"/>
-          <w:numId w:val="1"/>
-        </w:numPr>
-      </w:pPr>
-      <w:r>
-        <w:t>правовой нигилизм</w:t>
-      </w:r>
-    </w:p>
-    <w:p>
-      <w:pPr>
-        <w:pStyle w:val="a7"/>
-        <w:numPr>
-          <w:ilvl w:val="0"/>
-          <w:numId w:val="1"/>
-        </w:numPr>
-      </w:pPr>
-      <w:r>
-        <w:t>незначительный объем экономической свободы</w:t>
-      </w:r>
-    </w:p>
-    <w:p/>
-    <w:p>
-      <w:r>
-        <w:t>---</w:t>
-      </w:r>
-    </w:p>
-    <w:p/>
-    <w:p>
-      <w:pPr>
+        <w:t>Т</w:t>
+      </w:r>
+      <w:r>
         <w:rPr>
           <w:b/>
           <w:bCs/>
         </w:rPr>
+        <w:t>еория Н.Я. Данилевского</w:t>
+      </w:r>
+    </w:p>
+    <w:p>
+      <w:pPr>
+        <w:tabs>
+          <w:tab w:val="num" w:pos="720"/>
+        </w:tabs>
       </w:pPr>
       <w:r>
         <w:rPr>
           <w:b/>
           <w:bCs/>
         </w:rPr>
-        <w:t>### **Тема 2.3. Российская цивилизация в академическом дискурсе**</w:t>
-      </w:r>
-    </w:p>
-    <w:p/>
-    <w:p>
-      <w:r>
-        <w:t xml:space="preserve">**1. Цивилизационный дискурс в России: история и </w:t>
-      </w:r>
-      <w:proofErr w:type="gramStart"/>
-      <w:r>
-        <w:t>современность.*</w:t>
-      </w:r>
-      <w:proofErr w:type="gramEnd"/>
-      <w:r>
-        <w:t>*</w:t>
-      </w:r>
-    </w:p>
-    <w:p>
-      <w:r>
-        <w:t xml:space="preserve">*   **XIX </w:t>
-      </w:r>
-      <w:proofErr w:type="gramStart"/>
-      <w:r>
-        <w:t>век:*</w:t>
-      </w:r>
-      <w:proofErr w:type="gramEnd"/>
-      <w:r>
-        <w:t>* Спор западников и славянофилов о цивилизационном выборе России.</w:t>
-      </w:r>
-    </w:p>
-    <w:p>
-      <w:r>
-        <w:t xml:space="preserve">*   **Начало XX </w:t>
-      </w:r>
-      <w:proofErr w:type="gramStart"/>
-      <w:r>
-        <w:t>века:*</w:t>
-      </w:r>
-      <w:proofErr w:type="gramEnd"/>
-      <w:r>
-        <w:t>* Классическое евразийство (Трубецкой, Савицкий).</w:t>
-      </w:r>
-    </w:p>
-    <w:p>
-      <w:r>
-        <w:t xml:space="preserve">*   **Советский </w:t>
-      </w:r>
-      <w:proofErr w:type="gramStart"/>
-      <w:r>
-        <w:t>период:*</w:t>
-      </w:r>
-      <w:proofErr w:type="gramEnd"/>
-      <w:r>
-        <w:t>* Официально господствовал формационный подход, но цивилизационные идеи развивались в рамках философии и культурологии.</w:t>
-      </w:r>
-    </w:p>
-    <w:p>
-      <w:r>
-        <w:t>*   **</w:t>
-      </w:r>
-      <w:proofErr w:type="gramStart"/>
-      <w:r>
-        <w:t>Современность:*</w:t>
-      </w:r>
-      <w:proofErr w:type="gramEnd"/>
-      <w:r>
-        <w:t>* Активное возрождение цивилизационного подхода как основы государственной идеологии и национальной идентичности.</w:t>
-      </w:r>
-    </w:p>
-    <w:p/>
-    <w:p>
-      <w:r>
-        <w:t xml:space="preserve">**2. Российская цивилизация в академическом дискурсе </w:t>
-      </w:r>
-      <w:proofErr w:type="gramStart"/>
-      <w:r>
-        <w:t>евразийцев.*</w:t>
-      </w:r>
-      <w:proofErr w:type="gramEnd"/>
-      <w:r>
-        <w:t>*</w:t>
-      </w:r>
-    </w:p>
-    <w:p>
-      <w:r>
-        <w:t>Классические евразийцы (1920-30-е гг.) рассматривали Россию-Евразию как особый, "срединный" мир, отличный и от Европы, и от Азии. Они подчеркивали:</w:t>
-      </w:r>
-    </w:p>
-    <w:p>
-      <w:r>
-        <w:t>*   Влияние монгольского наследия на русскую государственность.</w:t>
-      </w:r>
-    </w:p>
-    <w:p>
-      <w:r>
-        <w:t>*   Географическое единство "</w:t>
-      </w:r>
-      <w:proofErr w:type="spellStart"/>
-      <w:r>
-        <w:t>месторазвития</w:t>
-      </w:r>
-      <w:proofErr w:type="spellEnd"/>
-      <w:r>
-        <w:t>" России-Евразии.</w:t>
-      </w:r>
-    </w:p>
-    <w:p>
-      <w:r>
-        <w:t>*   Идею "</w:t>
-      </w:r>
-      <w:proofErr w:type="spellStart"/>
-      <w:r>
-        <w:t>идеократии</w:t>
-      </w:r>
-      <w:proofErr w:type="spellEnd"/>
-      <w:r>
-        <w:t>" — власти идеи, а не класса.</w:t>
-      </w:r>
-    </w:p>
-    <w:p>
-      <w:r>
+        <w:t>Выделял культурно-исторические типы</w:t>
+      </w:r>
+      <w:r>
+        <w:t> — локальные самобытные цивилизации. Некоторые идеи: Каждый тип развивается обособленно и не передаёт свои ценности другим цивилизациям. </w:t>
+      </w:r>
+      <w:r>
+        <w:t xml:space="preserve"> </w:t>
+      </w:r>
+    </w:p>
+    <w:p>
+      <w:pPr>
         <w:rPr>
           <w:b/>
           <w:bCs/>
         </w:rPr>
-        <w:t>Центральная мысль евразийцев</w:t>
-      </w:r>
-      <w:r>
-        <w:t> выражалась в том, что Россия — «не Европа и не Азия, а Евразия». По их мнению, в культурное своеобразие России в различных «соизмеримых» долях входят элементы различных культур — культур Юга, Востока и Запада</w:t>
-      </w:r>
-    </w:p>
-    <w:p/>
-    <w:p>
-      <w:r>
-        <w:t xml:space="preserve">**3. Российская цивилизация в академическом дискурсе </w:t>
-      </w:r>
-      <w:proofErr w:type="spellStart"/>
-      <w:proofErr w:type="gramStart"/>
-      <w:r>
-        <w:t>неоевразийцев</w:t>
-      </w:r>
-      <w:proofErr w:type="spellEnd"/>
-      <w:r>
-        <w:t>.*</w:t>
-      </w:r>
-      <w:proofErr w:type="gramEnd"/>
-      <w:r>
-        <w:t>*</w:t>
-      </w:r>
-    </w:p>
-    <w:p>
-      <w:r>
-        <w:t>Неоевразийство (А.Г. Дугин) развивает идеи классиков, но в современном геополитическом контексте:</w:t>
-      </w:r>
-    </w:p>
-    <w:p>
-      <w:r>
-        <w:t>*   Противопоставление России атлантизму (Западу) во главе с США.</w:t>
-      </w:r>
-    </w:p>
-    <w:p>
-      <w:r>
-        <w:t>*   Идея "многополярного мира", где Россия — один из полюсов.</w:t>
-      </w:r>
-    </w:p>
-    <w:p>
-      <w:r>
-        <w:lastRenderedPageBreak/>
-        <w:t>*   Акцент на интеграционных проектах на постсоветском пространстве (ЕАЭС).</w:t>
-      </w:r>
-    </w:p>
-    <w:p/>
-    <w:p>
-      <w:r>
-        <w:t xml:space="preserve">**4. Черты и признаки России как пограничной </w:t>
-      </w:r>
-      <w:proofErr w:type="gramStart"/>
-      <w:r>
-        <w:t>цивилизации.*</w:t>
-      </w:r>
-      <w:proofErr w:type="gramEnd"/>
-      <w:r>
-        <w:t>*</w:t>
-      </w:r>
-    </w:p>
-    <w:p>
+      </w:pPr>
       <w:r>
         <w:rPr>
           <w:b/>
           <w:bCs/>
         </w:rPr>
-        <w:t>Россия нередко рассматривается как пограничная цивилизация</w:t>
-      </w:r>
-      <w:r>
-        <w:t> из-за географического положения между цивилизациями Запада и Востока. Это означает, что в российской культуре, обществе и государстве присутствуют черты Европы (Запада) и черты Азии (Востока), причём они тесно переплетены, что не поддаётся разделению. </w:t>
-      </w:r>
-      <w:r>
-        <w:t xml:space="preserve"> </w:t>
-      </w:r>
-    </w:p>
-    <w:p>
-      <w:pPr>
+        <w:t>Теория О. Шпенглера</w:t>
+      </w:r>
+    </w:p>
+    <w:p>
+      <w:r>
         <w:rPr>
           <w:b/>
           <w:bCs/>
         </w:rPr>
-      </w:pPr>
+        <w:t>В труде «Закат Европы»</w:t>
+      </w:r>
+      <w:r>
+        <w:t> немецкий культуролог описывал </w:t>
+      </w:r>
       <w:r>
         <w:rPr>
           <w:b/>
           <w:bCs/>
         </w:rPr>
-        <w:t>История</w:t>
-      </w:r>
-    </w:p>
-    <w:p>
-      <w:pPr>
-        <w:numPr>
-          <w:ilvl w:val="0"/>
-          <w:numId w:val="2"/>
-        </w:numPr>
-      </w:pPr>
-      <w:r>
+        <w:t>восемь локальных культур</w:t>
+      </w:r>
+      <w:r>
+        <w:t>, которые не соприкасаются и не вступают в диалог. Каждая из них проходит определённые стадии зарождения, развития и угасания, затем культура переходит в цивилизацию. </w:t>
+      </w:r>
+      <w:r>
+        <w:t xml:space="preserve"> </w:t>
+      </w:r>
+    </w:p>
+    <w:p>
+      <w:r>
+        <w:lastRenderedPageBreak/>
+        <w:t>Шпенглер разводил понятия «культура» и «цивилизация», считая, что цивилизация наступает тогда, когда в развитии культуры наступает фаза преобладания материального над духовным содержанием.</w:t>
+      </w:r>
+      <w:r>
+        <w:t xml:space="preserve"> </w:t>
+      </w:r>
+    </w:p>
+    <w:p>
+      <w:pPr>
         <w:rPr>
           <w:b/>
           <w:bCs/>
         </w:rPr>
-        <w:t>Промежуточное положение</w:t>
-      </w:r>
-      <w:r>
-        <w:t>. Россия возникла на 500–600 лет позже, чем западноевропейская цивилизация, и ритмы развития в силу сурового климата и сложных условий ведения сельского хозяйства замедлены по сравнению с Западной Европой. </w:t>
-      </w:r>
-      <w:r>
-        <w:t xml:space="preserve"> </w:t>
-      </w:r>
-    </w:p>
-    <w:p>
-      <w:pPr>
-        <w:numPr>
-          <w:ilvl w:val="0"/>
-          <w:numId w:val="2"/>
-        </w:numPr>
       </w:pPr>
       <w:r>
         <w:rPr>
           <w:b/>
           <w:bCs/>
         </w:rPr>
-        <w:t>Экстенсивный путь развития</w:t>
-      </w:r>
-      <w:r>
-        <w:t>. Фактически вся история России — это история освоения, колонизации новых земель и территорий, количественный, а не качественный рост</w:t>
-      </w:r>
-      <w:r>
-        <w:t>.</w:t>
-      </w:r>
-      <w:r>
-        <w:t xml:space="preserve"> </w:t>
-      </w:r>
-    </w:p>
-    <w:p>
-      <w:pPr>
-        <w:numPr>
-          <w:ilvl w:val="0"/>
-          <w:numId w:val="2"/>
-        </w:numPr>
-      </w:pPr>
+        <w:t>Теория А. Тойнби</w:t>
+      </w:r>
+    </w:p>
+    <w:p>
       <w:r>
         <w:rPr>
           <w:b/>
           <w:bCs/>
         </w:rPr>
-        <w:t>Противоречивость развития</w:t>
-      </w:r>
-      <w:r>
-        <w:t>. Промежуточное положение России привело к глубокой противоречивости русской культуры, её раздвоенности и внутренним расколам. </w:t>
-      </w:r>
-      <w:r>
-        <w:t xml:space="preserve"> </w:t>
-      </w:r>
-    </w:p>
-    <w:p>
-      <w:pPr>
+        <w:t>В многотомном труде «Постижение истории»</w:t>
+      </w:r>
+      <w:r>
+        <w:t> Тойнби предложил </w:t>
+      </w:r>
+      <w:r>
         <w:rPr>
           <w:b/>
           <w:bCs/>
         </w:rPr>
-      </w:pPr>
-      <w:r>
-        <w:rPr>
-          <w:b/>
-          <w:bCs/>
-        </w:rPr>
-        <w:t>Культура</w:t>
-      </w:r>
-    </w:p>
-    <w:p>
-      <w:pPr>
-        <w:numPr>
-          <w:ilvl w:val="0"/>
-          <w:numId w:val="3"/>
-        </w:numPr>
-      </w:pPr>
-      <w:r>
-        <w:rPr>
-          <w:b/>
-          <w:bCs/>
-        </w:rPr>
-        <w:t xml:space="preserve">Полиэтничность и </w:t>
+        <w:t>концепцию вызова и ответа</w:t>
+      </w:r>
+      <w:r>
+        <w:t>: каждая цивилизация сталкивается с внешним вызовом (климат, войны, кризисы) и либо находит ответ и развивается, либо деградирует.</w:t>
+      </w:r>
+      <w:r>
+        <w:t xml:space="preserve"> </w:t>
+      </w:r>
+    </w:p>
+    <w:p>
+      <w:r>
+        <w:t>В отличие от Шпенглера, Тойнби считал, что цивилизации могут взаимодействовать, влияя друг на друга и создавая преемственность в истории.</w:t>
+      </w:r>
+    </w:p>
+    <w:p/>
+    <w:p>
+      <w:r>
+        <w:t>**6. Альтернативы цивилизационного подхода**</w:t>
+      </w:r>
+    </w:p>
+    <w:p>
+      <w:r>
+        <w:t>*   **Формационный подход (марксизм</w:t>
+      </w:r>
+      <w:proofErr w:type="gramStart"/>
+      <w:r>
+        <w:t>):*</w:t>
+      </w:r>
+      <w:proofErr w:type="gramEnd"/>
+      <w:r>
+        <w:t>* История рассматривается как смена общественно-экономических формаций (первобытная, рабовладельческая, феодальная, капиталистическая, коммунистическая) по объективным экономическим законам.</w:t>
+      </w:r>
+    </w:p>
+    <w:p>
+      <w:r>
+        <w:t xml:space="preserve">*   **Модернизационный </w:t>
+      </w:r>
+      <w:proofErr w:type="gramStart"/>
+      <w:r>
+        <w:t>подход:*</w:t>
+      </w:r>
+      <w:proofErr w:type="gramEnd"/>
+      <w:r>
+        <w:t>* История — это единый линейный процесс перехода от традиционного общества к современному (модерному) по образцу Западной Европы и Северной Америки.</w:t>
+      </w:r>
+    </w:p>
+    <w:p>
+      <w:r>
+        <w:t>*   **</w:t>
       </w:r>
       <w:proofErr w:type="spellStart"/>
       <w:r>
-        <w:rPr>
-          <w:b/>
-          <w:bCs/>
-        </w:rPr>
-        <w:t>поликонфессиональность</w:t>
+        <w:t>Миросистемный</w:t>
       </w:r>
       <w:proofErr w:type="spellEnd"/>
       <w:r>
-        <w:t>. Российское общество исторически многонационально, добрососедское взаимодействие народов, конфессий, региональных сообществ. </w:t>
-      </w:r>
-      <w:r>
-        <w:t xml:space="preserve"> </w:t>
-      </w:r>
-    </w:p>
-    <w:p>
-      <w:pPr>
-        <w:numPr>
-          <w:ilvl w:val="0"/>
-          <w:numId w:val="3"/>
-        </w:numPr>
-      </w:pPr>
-      <w:r>
-        <w:rPr>
-          <w:b/>
-          <w:bCs/>
-        </w:rPr>
-        <w:t>Роль русского языка</w:t>
-      </w:r>
-      <w:r>
-        <w:t> как пространства культурного взаимодействия и национальной консолидации. В основу российской цивилизационной идентичности включены не только русский язык и русская культура, но и культуры и языки других народов. </w:t>
-      </w:r>
-      <w:r>
-        <w:t xml:space="preserve"> </w:t>
-      </w:r>
-    </w:p>
-    <w:p>
-      <w:pPr>
-        <w:numPr>
-          <w:ilvl w:val="0"/>
-          <w:numId w:val="3"/>
-        </w:numPr>
-      </w:pPr>
-      <w:r>
-        <w:rPr>
-          <w:b/>
-          <w:bCs/>
-        </w:rPr>
-        <w:t>Противоречия</w:t>
-      </w:r>
-      <w:r>
-        <w:t> в культуре, например, между «западничеством» как увлечением образцами прогресса, свободы личности, рациональной организации жизни и «</w:t>
+        <w:t xml:space="preserve"> анализ (И. </w:t>
       </w:r>
       <w:proofErr w:type="spellStart"/>
       <w:r>
-        <w:t>восточничеством</w:t>
+        <w:t>Валлерстайн</w:t>
       </w:r>
       <w:proofErr w:type="spellEnd"/>
-      <w:r>
-        <w:t>» как интересом к упорядоченной и стабильной, но сложной и разнообразной жизни. </w:t>
-      </w:r>
-      <w:r>
-        <w:t xml:space="preserve"> </w:t>
-      </w:r>
-    </w:p>
-    <w:p>
-      <w:pPr>
-        <w:rPr>
-          <w:b/>
-          <w:bCs/>
-        </w:rPr>
-      </w:pPr>
-      <w:r>
-        <w:rPr>
-          <w:b/>
-          <w:bCs/>
-        </w:rPr>
-        <w:t>Политика</w:t>
-      </w:r>
-    </w:p>
-    <w:p>
-      <w:pPr>
-        <w:numPr>
-          <w:ilvl w:val="0"/>
-          <w:numId w:val="4"/>
-        </w:numPr>
-      </w:pPr>
-      <w:r>
-        <w:rPr>
-          <w:b/>
-          <w:bCs/>
-        </w:rPr>
-        <w:t>Необходимость сильного государства</w:t>
-      </w:r>
-      <w:r>
-        <w:t>. Разнородность социокультурных элементов, вступивших в продуктивный симбиоз на территории России, могла быть скреплена только сильным государством, способным к подавлению этнического сепаратизма и поддержанию единого социально-политического порядка на всей протяжённой территории.</w:t>
-      </w:r>
-    </w:p>
-    <w:p>
-      <w:pPr>
-        <w:numPr>
-          <w:ilvl w:val="0"/>
-          <w:numId w:val="4"/>
-        </w:numPr>
-      </w:pPr>
-      <w:r>
-        <w:rPr>
-          <w:b/>
-          <w:bCs/>
-        </w:rPr>
-        <w:t>Фактор постоянной угрозы внешних вторжений</w:t>
-      </w:r>
-      <w:r>
-        <w:t>. Присоединение новых территорий с их природными богатствами нуждалось в сильной государственной власти для защиты этих территорий от иностранных вторжений.</w:t>
+      <w:proofErr w:type="gramStart"/>
+      <w:r>
+        <w:t>):*</w:t>
+      </w:r>
+      <w:proofErr w:type="gramEnd"/>
+      <w:r>
+        <w:t>* Анализирует мир как целостную систему (миро-экономику) с разделением на ядро (развитые страны), полупериферию и периферию (сырьевые придатки).</w:t>
       </w:r>
     </w:p>
     <w:p/>
     <w:p>
       <w:r>
-        <w:t xml:space="preserve">**5. Российская цивилизация в контексте современного геополитического </w:t>
-      </w:r>
-      <w:proofErr w:type="gramStart"/>
-      <w:r>
-        <w:t>кризиса.*</w:t>
+        <w:t>---</w:t>
+      </w:r>
+    </w:p>
+    <w:p/>
+    <w:p>
+      <w:r>
+        <w:t>### **Тема 2.2. Российская цивилизация в исторической динамике**</w:t>
+      </w:r>
+    </w:p>
+    <w:p/>
+    <w:p>
+      <w:r>
+        <w:t xml:space="preserve">**1. Нация-государство. Относится ли Россия к модели нация-государство? </w:t>
+      </w:r>
+      <w:proofErr w:type="gramStart"/>
+      <w:r>
+        <w:t>Почему?*</w:t>
       </w:r>
       <w:proofErr w:type="gramEnd"/>
       <w:r>
@@ -1915,532 +1305,747 @@
     </w:p>
     <w:p>
       <w:r>
-        <w:t>Современный кризис рассматривается как столкновение цивилизаций, где Россия отстаивает:</w:t>
-      </w:r>
-    </w:p>
-    <w:p>
-      <w:r>
-        <w:t>В современном геополитическом кризисе Россия выступает не просто как страна, а как </w:t>
-      </w:r>
-      <w:r>
-        <w:rPr>
-          <w:b/>
-          <w:bCs/>
-        </w:rPr>
-        <w:t>самостоятельная цивилизация</w:t>
-      </w:r>
-      <w:r>
-        <w:t>, которая отстаивает свои фундаментальные принципы.</w:t>
-      </w:r>
-    </w:p>
+        <w:t xml:space="preserve">**Нет, не </w:t>
+      </w:r>
+      <w:proofErr w:type="gramStart"/>
+      <w:r>
+        <w:t>относится.*</w:t>
+      </w:r>
+      <w:proofErr w:type="gramEnd"/>
+      <w:r>
+        <w:t>* Модель «нация-государство» предполагает, что государственные границы совпадают с границами расселения одной титульной нации (этноса), как, например, в Японии или Польше. Россия же исторически формировалась как **многонациональная империя**, объединяющая более 190 народов. Хотя русский народ является государствообразующим, Россия никогда не была моноэтничным образованием.</w:t>
+      </w:r>
+    </w:p>
+    <w:p/>
+    <w:p>
+      <w:r>
+        <w:t xml:space="preserve">**2. Государство-нация. Относится ли Россия к модели государство-нация? </w:t>
+      </w:r>
+      <w:proofErr w:type="gramStart"/>
+      <w:r>
+        <w:t>Почему?*</w:t>
+      </w:r>
+      <w:proofErr w:type="gramEnd"/>
+      <w:r>
+        <w:t>*</w:t>
+      </w:r>
+    </w:p>
+    <w:p>
+      <w:r>
+        <w:t xml:space="preserve">**Россия активно стремится к этой </w:t>
+      </w:r>
+      <w:proofErr w:type="gramStart"/>
+      <w:r>
+        <w:t>модели.*</w:t>
+      </w:r>
+      <w:proofErr w:type="gramEnd"/>
+      <w:r>
+        <w:t>* «Государство-нация» — это политическая общность граждан, объединенных общей гражданской идентичностью («россияне»), независимо от их этнической принадлежности (пример — США). Согласно Конституции РФ, носителем суверенитета является «многонациональный народ Российской Федерации». Таким образом, формирование единой гражданской нации — важная цель государственной политики.</w:t>
+      </w:r>
+    </w:p>
+    <w:p/>
     <w:p>
       <w:r>
         <w:lastRenderedPageBreak/>
-        <w:t>Это противостояние можно рассмотреть по трем ключевым пунктам:</w:t>
-      </w:r>
-    </w:p>
-    <w:p>
-      <w:r>
-        <w:rPr>
-          <w:b/>
-          <w:bCs/>
-        </w:rPr>
-        <w:t>1. Борьба за многополярный мир.</w:t>
-      </w:r>
-    </w:p>
-    <w:p>
-      <w:pPr>
-        <w:numPr>
-          <w:ilvl w:val="0"/>
-          <w:numId w:val="5"/>
-        </w:numPr>
-      </w:pPr>
-      <w:r>
-        <w:t>Россия позиционирует себя как </w:t>
-      </w:r>
-      <w:r>
-        <w:rPr>
-          <w:b/>
-          <w:bCs/>
-        </w:rPr>
-        <w:t>один из центров силы</w:t>
-      </w:r>
-      <w:r>
-        <w:t> в противовес идее однополярного мира во главе с Западом.</w:t>
-      </w:r>
-    </w:p>
-    <w:p>
-      <w:pPr>
-        <w:numPr>
-          <w:ilvl w:val="0"/>
-          <w:numId w:val="5"/>
-        </w:numPr>
-      </w:pPr>
-      <w:r>
-        <w:t>Кризис рассматривается как историческое </w:t>
-      </w:r>
-      <w:r>
-        <w:rPr>
-          <w:b/>
-          <w:bCs/>
-        </w:rPr>
-        <w:t>столкновение между проектом глобализации по-западному</w:t>
-      </w:r>
-      <w:r>
-        <w:t> (универсальные либеральные ценности) и </w:t>
-      </w:r>
-      <w:r>
-        <w:rPr>
-          <w:b/>
-          <w:bCs/>
-        </w:rPr>
-        <w:t>правом цивилизаций на собственный путь</w:t>
-      </w:r>
-      <w:r>
-        <w:t>.</w:t>
-      </w:r>
-    </w:p>
-    <w:p>
-      <w:pPr>
-        <w:numPr>
-          <w:ilvl w:val="0"/>
-          <w:numId w:val="5"/>
-        </w:numPr>
-      </w:pPr>
-      <w:r>
-        <w:t>Таким образом, Россия борется не только за свои границы, но и за </w:t>
-      </w:r>
-      <w:r>
-        <w:rPr>
-          <w:b/>
-          <w:bCs/>
-        </w:rPr>
-        <w:t>принцип цивилизационного суверенитета</w:t>
-      </w:r>
-      <w:r>
-        <w:t> — право народов жить по своим собственным правилам.</w:t>
-      </w:r>
-    </w:p>
-    <w:p>
-      <w:r>
-        <w:rPr>
-          <w:b/>
-          <w:bCs/>
-        </w:rPr>
-        <w:t>2. Отстаивание традиционных ценностей.</w:t>
-      </w:r>
-    </w:p>
-    <w:p>
-      <w:pPr>
-        <w:numPr>
-          <w:ilvl w:val="0"/>
-          <w:numId w:val="6"/>
-        </w:numPr>
-      </w:pPr>
-      <w:r>
-        <w:t>Поэтому кризис имеет характер </w:t>
-      </w:r>
-      <w:r>
-        <w:rPr>
-          <w:b/>
-          <w:bCs/>
-        </w:rPr>
-        <w:t>ценностного конфликта</w:t>
-      </w:r>
-      <w:r>
-        <w:t>, где Россия представляет себя как защитник консервативных устоев.</w:t>
-      </w:r>
-    </w:p>
-    <w:p>
-      <w:r>
-        <w:rPr>
-          <w:b/>
-          <w:bCs/>
-        </w:rPr>
-        <w:t>3. Историческая миссия и защита идентичности.</w:t>
-      </w:r>
-    </w:p>
-    <w:p>
-      <w:pPr>
-        <w:numPr>
-          <w:ilvl w:val="0"/>
-          <w:numId w:val="7"/>
-        </w:numPr>
-      </w:pPr>
-      <w:r>
-        <w:t>Кризис воспринимается как </w:t>
-      </w:r>
-      <w:r>
-        <w:rPr>
-          <w:b/>
-          <w:bCs/>
-        </w:rPr>
-        <w:t>испытание на прочность</w:t>
-      </w:r>
-      <w:r>
-        <w:t>, аналогичное другим переломным моментам в русской истории (например, Отечественным войнам).</w:t>
-      </w:r>
-    </w:p>
-    <w:p>
-      <w:pPr>
-        <w:numPr>
-          <w:ilvl w:val="0"/>
-          <w:numId w:val="7"/>
-        </w:numPr>
-      </w:pPr>
-      <w:r>
-        <w:t>Цель — не только военно-политическая победа, но и </w:t>
-      </w:r>
-      <w:r>
-        <w:rPr>
-          <w:b/>
-          <w:bCs/>
-        </w:rPr>
-        <w:t>утверждение России как уникальной цивилизации</w:t>
-      </w:r>
-      <w:r>
-        <w:t>, чей голос должен быть учтен при построении будущего мирового порядка.</w:t>
-      </w:r>
-    </w:p>
-    <w:p>
-      <w:r>
-        <w:rPr>
-          <w:b/>
-          <w:bCs/>
-        </w:rPr>
-        <w:t>Вывод:</w:t>
-      </w:r>
-      <w:r>
-        <w:t> В контексте современного кризиса российская цивилизация отстаивает свое право на суверенное развитие, выступает как защитник традиционных ценностей и как сила, стремящаяся к созданию многополярного мира, где у разных цивилизаций будет право голоса.</w:t>
+        <w:t xml:space="preserve">**3. Государство-цивилизация. Относится ли Россия к модели государство-цивилизация? </w:t>
+      </w:r>
+      <w:proofErr w:type="gramStart"/>
+      <w:r>
+        <w:t>Почему?*</w:t>
+      </w:r>
+      <w:proofErr w:type="gramEnd"/>
+      <w:r>
+        <w:t>*</w:t>
+      </w:r>
+    </w:p>
+    <w:p>
+      <w:r>
+        <w:t xml:space="preserve">**Да, это ключевая и наиболее точная характеристика современной </w:t>
+      </w:r>
+      <w:proofErr w:type="gramStart"/>
+      <w:r>
+        <w:t>России.*</w:t>
+      </w:r>
+      <w:proofErr w:type="gramEnd"/>
+      <w:r>
+        <w:t>* Концепция «государства-цивилизации» рассматривает Россию как уникальную, крупную цивилизацию, воплощенную в форме государства.</w:t>
+      </w:r>
+    </w:p>
+    <w:p>
+      <w:r>
+        <w:t>*   **</w:t>
+      </w:r>
+      <w:proofErr w:type="gramStart"/>
+      <w:r>
+        <w:t>Причины:*</w:t>
+      </w:r>
+      <w:proofErr w:type="gramEnd"/>
+      <w:r>
+        <w:t>*</w:t>
+      </w:r>
+    </w:p>
+    <w:p>
+      <w:r>
+        <w:t xml:space="preserve">    *   **Огромная </w:t>
+      </w:r>
+      <w:proofErr w:type="gramStart"/>
+      <w:r>
+        <w:t>территория:*</w:t>
+      </w:r>
+      <w:proofErr w:type="gramEnd"/>
+      <w:r>
+        <w:t>* Пространство России само по себе формирует особый культурно-исторический тип.</w:t>
+      </w:r>
+    </w:p>
+    <w:p>
+      <w:r>
+        <w:t xml:space="preserve">    *   **Многовековая </w:t>
+      </w:r>
+      <w:proofErr w:type="gramStart"/>
+      <w:r>
+        <w:t>история:*</w:t>
+      </w:r>
+      <w:proofErr w:type="gramEnd"/>
+      <w:r>
+        <w:t>* Россия объединила в рамках одного государства множество разных народов и культур.</w:t>
+      </w:r>
+    </w:p>
+    <w:p>
+      <w:r>
+        <w:t xml:space="preserve">    *   **Культурная </w:t>
+      </w:r>
+      <w:proofErr w:type="gramStart"/>
+      <w:r>
+        <w:t>самодостаточность:*</w:t>
+      </w:r>
+      <w:proofErr w:type="gramEnd"/>
+      <w:r>
+        <w:t>* Россия обладает самостоятельной, глубокой культурной традицией.</w:t>
+      </w:r>
+    </w:p>
+    <w:p>
+      <w:r>
+        <w:t xml:space="preserve">    *   **Особая историческая </w:t>
+      </w:r>
+      <w:proofErr w:type="gramStart"/>
+      <w:r>
+        <w:t>миссия:*</w:t>
+      </w:r>
+      <w:proofErr w:type="gramEnd"/>
+      <w:r>
+        <w:t>* На протяжении истории Россия осознавала себя как носительница уникальных ценностей (идея «Третьего Рима», защитница традиционных ценностей).</w:t>
       </w:r>
     </w:p>
     <w:p/>
     <w:p>
       <w:r>
+        <w:t>**4. Исторические циклы цивилизационного развития России**</w:t>
+      </w:r>
+    </w:p>
+    <w:p>
+      <w:r>
+        <w:t>Развитие России носит циклический характер, который можно описать схемой: **Вызов → Ответ →</w:t>
+      </w:r>
+      <w:r>
+        <w:t xml:space="preserve"> Закрепление</w:t>
+      </w:r>
+      <w:r>
+        <w:t xml:space="preserve"> → Кризис → Новый </w:t>
+      </w:r>
+      <w:proofErr w:type="gramStart"/>
+      <w:r>
+        <w:t>Вызов.*</w:t>
+      </w:r>
+      <w:proofErr w:type="gramEnd"/>
+      <w:r>
+        <w:t>*</w:t>
+      </w:r>
+    </w:p>
+    <w:p>
+      <w:r>
+        <w:t xml:space="preserve">*   **Пример цикла </w:t>
+      </w:r>
+      <w:proofErr w:type="gramStart"/>
+      <w:r>
+        <w:t>1:*</w:t>
+      </w:r>
+      <w:proofErr w:type="gramEnd"/>
+      <w:r>
+        <w:t>*</w:t>
+      </w:r>
+    </w:p>
+    <w:p>
+      <w:r>
+        <w:t xml:space="preserve">    *   **</w:t>
+      </w:r>
+      <w:proofErr w:type="gramStart"/>
+      <w:r>
+        <w:t>Вызов:*</w:t>
+      </w:r>
+      <w:proofErr w:type="gramEnd"/>
+      <w:r>
+        <w:t>* Монгольское нашествие и раздробленность.</w:t>
+      </w:r>
+    </w:p>
+    <w:p>
+      <w:r>
+        <w:t xml:space="preserve">    *   **</w:t>
+      </w:r>
+      <w:proofErr w:type="gramStart"/>
+      <w:r>
+        <w:t>Ответ:*</w:t>
+      </w:r>
+      <w:proofErr w:type="gramEnd"/>
+      <w:r>
+        <w:t>* Собирание земель вокруг Москвы.</w:t>
+      </w:r>
+    </w:p>
+    <w:p>
+      <w:r>
+        <w:t xml:space="preserve">    *   **</w:t>
+      </w:r>
+      <w:proofErr w:type="gramStart"/>
+      <w:r>
+        <w:t>Институционализация:*</w:t>
+      </w:r>
+      <w:proofErr w:type="gramEnd"/>
+      <w:r>
+        <w:t>* Создание централизованного Московского царства и института самодержавия.</w:t>
+      </w:r>
+    </w:p>
+    <w:p>
+      <w:r>
+        <w:t xml:space="preserve">*   **Пример цикла </w:t>
+      </w:r>
+      <w:proofErr w:type="gramStart"/>
+      <w:r>
+        <w:t>2:*</w:t>
+      </w:r>
+      <w:proofErr w:type="gramEnd"/>
+      <w:r>
+        <w:t>*</w:t>
+      </w:r>
+    </w:p>
+    <w:p>
+      <w:r>
+        <w:t xml:space="preserve">    *   **</w:t>
+      </w:r>
+      <w:proofErr w:type="gramStart"/>
+      <w:r>
+        <w:t>Вызов:*</w:t>
+      </w:r>
+      <w:proofErr w:type="gramEnd"/>
+      <w:r>
+        <w:t>* Отставание от Европы в XVII-XVIII вв.</w:t>
+      </w:r>
+    </w:p>
+    <w:p>
+      <w:r>
+        <w:t xml:space="preserve">    *   **</w:t>
+      </w:r>
+      <w:proofErr w:type="gramStart"/>
+      <w:r>
+        <w:t>Ответ:*</w:t>
+      </w:r>
+      <w:proofErr w:type="gramEnd"/>
+      <w:r>
+        <w:t>* Реформы Петра I.</w:t>
+      </w:r>
+    </w:p>
+    <w:p>
+      <w:r>
+        <w:t xml:space="preserve">    *   **</w:t>
+      </w:r>
+      <w:proofErr w:type="gramStart"/>
+      <w:r>
+        <w:t>Институционализация:*</w:t>
+      </w:r>
+      <w:proofErr w:type="gramEnd"/>
+      <w:r>
+        <w:t>* Создание Российской империи по европейскому образцу.</w:t>
+      </w:r>
+    </w:p>
+    <w:p>
+      <w:r>
+        <w:t xml:space="preserve">*   **Пример цикла </w:t>
+      </w:r>
+      <w:proofErr w:type="gramStart"/>
+      <w:r>
+        <w:t>3:*</w:t>
+      </w:r>
+      <w:proofErr w:type="gramEnd"/>
+      <w:r>
+        <w:t>*</w:t>
+      </w:r>
+    </w:p>
+    <w:p>
+      <w:r>
+        <w:t xml:space="preserve">    *   **</w:t>
+      </w:r>
+      <w:proofErr w:type="gramStart"/>
+      <w:r>
+        <w:t>Вызов:*</w:t>
+      </w:r>
+      <w:proofErr w:type="gramEnd"/>
+      <w:r>
+        <w:t>* Кризис империи в начале XX века.</w:t>
+      </w:r>
+    </w:p>
+    <w:p>
+      <w:r>
+        <w:t xml:space="preserve">    *   **</w:t>
+      </w:r>
+      <w:proofErr w:type="gramStart"/>
+      <w:r>
+        <w:t>Ответ:*</w:t>
+      </w:r>
+      <w:proofErr w:type="gramEnd"/>
+      <w:r>
+        <w:t>* Революция 1917 года.</w:t>
+      </w:r>
+    </w:p>
+    <w:p>
+      <w:r>
+        <w:t xml:space="preserve">    *   **</w:t>
+      </w:r>
+      <w:proofErr w:type="gramStart"/>
+      <w:r>
+        <w:t>Институционализация:*</w:t>
+      </w:r>
+      <w:proofErr w:type="gramEnd"/>
+      <w:r>
+        <w:t>* Создание СССР и советской модели.</w:t>
+      </w:r>
+    </w:p>
+    <w:p>
+      <w:r>
+        <w:t xml:space="preserve">*   **Современный </w:t>
+      </w:r>
+      <w:proofErr w:type="gramStart"/>
+      <w:r>
+        <w:t>цикл:*</w:t>
+      </w:r>
+      <w:proofErr w:type="gramEnd"/>
+      <w:r>
+        <w:t>*</w:t>
+      </w:r>
+    </w:p>
+    <w:p>
+      <w:r>
+        <w:t xml:space="preserve">    *   **</w:t>
+      </w:r>
+      <w:proofErr w:type="gramStart"/>
+      <w:r>
+        <w:t>Вызов:*</w:t>
+      </w:r>
+      <w:proofErr w:type="gramEnd"/>
+      <w:r>
+        <w:t>* Распад СССР в 1991 году.</w:t>
+      </w:r>
+    </w:p>
+    <w:p>
+      <w:r>
+        <w:t xml:space="preserve">    *   **</w:t>
+      </w:r>
+      <w:proofErr w:type="gramStart"/>
+      <w:r>
+        <w:t>Ответ:*</w:t>
+      </w:r>
+      <w:proofErr w:type="gramEnd"/>
+      <w:r>
+        <w:t>* Поиск новой национальной идентичности и модели развития.</w:t>
+      </w:r>
+    </w:p>
+    <w:p>
+      <w:r>
+        <w:lastRenderedPageBreak/>
+        <w:t xml:space="preserve">    *   **</w:t>
+      </w:r>
+      <w:proofErr w:type="gramStart"/>
+      <w:r>
+        <w:t>Институционализация:*</w:t>
+      </w:r>
+      <w:proofErr w:type="gramEnd"/>
+      <w:r>
+        <w:t>* Формирование концепции суверенной демократии и «государства-цивилизации».</w:t>
+      </w:r>
+    </w:p>
+    <w:p/>
+    <w:p>
+      <w:r>
+        <w:t>**5. Народовластие: российский исторический опыт**</w:t>
+      </w:r>
+    </w:p>
+    <w:p>
+      <w:r>
+        <w:t>Понятие «народовластие» в России имеет свою специфику:</w:t>
+      </w:r>
+    </w:p>
+    <w:p>
+      <w:r>
+        <w:t>*   **Вече** в древнерусских городах – форма прямого волеизъявления свободных горожан.</w:t>
+      </w:r>
+    </w:p>
+    <w:p>
+      <w:r>
+        <w:t>*   **Земские Соборы** в Московском царстве – сословно-представительный орган, прообраз парламента.</w:t>
+      </w:r>
+    </w:p>
+    <w:p>
+      <w:r>
+        <w:t>*   **Крестьянская община** – традиция коллективного, «мирского» решения вопросов, основа русской **общинности** и **соборности** (приоритета коллективного над индивидуальным).</w:t>
+      </w:r>
+    </w:p>
+    <w:p>
+      <w:r>
+        <w:t>*   **Советы** в СССР – форма политической организации, провозглашавшая власть трудящихся.</w:t>
+      </w:r>
+    </w:p>
+    <w:p>
+      <w:r>
+        <w:t>*   **</w:t>
+      </w:r>
+      <w:proofErr w:type="gramStart"/>
+      <w:r>
+        <w:t>Современность:*</w:t>
+      </w:r>
+      <w:proofErr w:type="gramEnd"/>
+      <w:r>
+        <w:t xml:space="preserve">* Конституционные принципы </w:t>
+      </w:r>
+      <w:proofErr w:type="spellStart"/>
+      <w:r>
+        <w:t>democracy</w:t>
+      </w:r>
+      <w:proofErr w:type="spellEnd"/>
+      <w:r>
+        <w:t xml:space="preserve"> и народовластия, реализуемые через выборы, референдумы и иные формы прямого и представительного правления.</w:t>
+      </w:r>
+    </w:p>
+    <w:p/>
+    <w:p>
+      <w:r>
+        <w:t>**6. Основные черты российской цивилизации**</w:t>
+      </w:r>
+    </w:p>
+    <w:p>
+      <w:r>
+        <w:t xml:space="preserve">*   **Пространственный </w:t>
+      </w:r>
+      <w:proofErr w:type="gramStart"/>
+      <w:r>
+        <w:t>размах:*</w:t>
+      </w:r>
+      <w:proofErr w:type="gramEnd"/>
+      <w:r>
+        <w:t>* Огромная территория сформировала особый тип мышления, стратегию освоения пространств и роль сильного государства.</w:t>
+      </w:r>
+    </w:p>
+    <w:p>
+      <w:r>
+        <w:t xml:space="preserve">*   **Многонациональность и </w:t>
+      </w:r>
+      <w:proofErr w:type="gramStart"/>
+      <w:r>
+        <w:t>многоконфессиональность:*</w:t>
+      </w:r>
+      <w:proofErr w:type="gramEnd"/>
+      <w:r>
+        <w:t>* Исторический симбиоз православия, ислама, буддизма и других конфессий.</w:t>
+      </w:r>
+    </w:p>
+    <w:p>
+      <w:r>
+        <w:t xml:space="preserve">*   **Сильное централизованное </w:t>
+      </w:r>
+      <w:proofErr w:type="gramStart"/>
+      <w:r>
+        <w:t>государство:*</w:t>
+      </w:r>
+      <w:proofErr w:type="gramEnd"/>
+      <w:r>
+        <w:t>* Государство традиционно выступает главным организатором общества, мобилизующей силой и гарантом целостности.</w:t>
+      </w:r>
+    </w:p>
+    <w:p>
+      <w:r>
+        <w:t>*   **Коллективизм («соборность»</w:t>
+      </w:r>
+      <w:proofErr w:type="gramStart"/>
+      <w:r>
+        <w:t>):*</w:t>
+      </w:r>
+      <w:proofErr w:type="gramEnd"/>
+      <w:r>
+        <w:t>* Приоритет общих интересов (общины, коллектива, государства) над личными.</w:t>
+      </w:r>
+    </w:p>
+    <w:p>
+      <w:r>
+        <w:t xml:space="preserve">*   **Духовные </w:t>
+      </w:r>
+      <w:proofErr w:type="gramStart"/>
+      <w:r>
+        <w:t>приоритеты:*</w:t>
+      </w:r>
+      <w:proofErr w:type="gramEnd"/>
+      <w:r>
+        <w:t>* Идея служения, жертвенности, справедливости часто ставилась выше материального благополучия.</w:t>
+      </w:r>
+    </w:p>
+    <w:p>
+      <w:r>
+        <w:t xml:space="preserve">*   **Культурный </w:t>
+      </w:r>
+      <w:proofErr w:type="gramStart"/>
+      <w:r>
+        <w:t>синтез:*</w:t>
+      </w:r>
+      <w:proofErr w:type="gramEnd"/>
+      <w:r>
+        <w:t>* Россия находится на стыке Европы и Азии, вбирая и творчески перерабатывая элементы разных культур, оставаясь при этом самобытной.</w:t>
+      </w:r>
+    </w:p>
+    <w:p/>
+    <w:p>
+      <w:r>
         <w:t>---</w:t>
       </w:r>
     </w:p>
     <w:p/>
     <w:p>
-      <w:pPr>
-        <w:rPr>
-          <w:b/>
-          <w:bCs/>
-        </w:rPr>
-      </w:pPr>
-      <w:r>
-        <w:rPr>
-          <w:b/>
-          <w:bCs/>
-        </w:rPr>
-        <w:t>### **Тема 2.4. Российская цивилизационная идентичность на современном этапе**</w:t>
+      <w:r>
+        <w:t>### **Тема 2.3. Российская цивилизация в академическом дискурсе**</w:t>
       </w:r>
     </w:p>
     <w:p/>
     <w:p>
       <w:r>
-        <w:t xml:space="preserve">**1. Проблема российской цивилизационной идентичности в политическом </w:t>
-      </w:r>
-      <w:proofErr w:type="gramStart"/>
-      <w:r>
-        <w:t>дискурсе.*</w:t>
-      </w:r>
-      <w:proofErr w:type="gramEnd"/>
-      <w:r>
-        <w:t>*</w:t>
-      </w:r>
-    </w:p>
-    <w:p>
-      <w:r>
-        <w:t>Эта проблема стала центральной после распада СССР и поисков новой национальной идеи. Сегодня она активно используется властью для:</w:t>
-      </w:r>
-    </w:p>
-    <w:p>
-      <w:r>
-        <w:t>*   Консолидации общества перед лицом внешних вызовов.</w:t>
-      </w:r>
-    </w:p>
-    <w:p>
-      <w:r>
-        <w:t>*   Обоснования суверенного пути развития.</w:t>
-      </w:r>
-    </w:p>
-    <w:p>
-      <w:r>
-        <w:t>*   Легитимации внешнеполитического курса.</w:t>
-      </w:r>
-    </w:p>
-    <w:p>
-      <w:r>
-        <w:t>*   Противопоставления "традиционных российских ценностей" "западным либеральным ценностям".</w:t>
+        <w:t>**1. Цивилизационный дискурс в России: история и современность**</w:t>
+      </w:r>
+    </w:p>
+    <w:p>
+      <w:r>
+        <w:t xml:space="preserve">*   **XIX </w:t>
+      </w:r>
+      <w:proofErr w:type="gramStart"/>
+      <w:r>
+        <w:t>век:*</w:t>
+      </w:r>
+      <w:proofErr w:type="gramEnd"/>
+      <w:r>
+        <w:t>* Ожесточенный спор **западников** (Россия — часть Европы и должна пройти западный путь) и **славянофилов** (Россия — особая цивилизация с уникальным путем, основанным на православии и общинности).</w:t>
+      </w:r>
+    </w:p>
+    <w:p>
+      <w:r>
+        <w:lastRenderedPageBreak/>
+        <w:t xml:space="preserve">*   **Начало XX </w:t>
+      </w:r>
+      <w:proofErr w:type="gramStart"/>
+      <w:r>
+        <w:t>века:*</w:t>
+      </w:r>
+      <w:proofErr w:type="gramEnd"/>
+      <w:r>
+        <w:t>* Возникновение **евразийства** как попытки преодолеть этот спор, заявив, что Россия — это особая «Евразия».</w:t>
+      </w:r>
+    </w:p>
+    <w:p>
+      <w:r>
+        <w:t xml:space="preserve">*   **Советский </w:t>
+      </w:r>
+      <w:proofErr w:type="gramStart"/>
+      <w:r>
+        <w:t>период:*</w:t>
+      </w:r>
+      <w:proofErr w:type="gramEnd"/>
+      <w:r>
+        <w:t>* Официально господствовал марксистский формационный подход, но цивилизационные идеи развивались в философии, исторической науке и литературе.</w:t>
+      </w:r>
+    </w:p>
+    <w:p>
+      <w:r>
+        <w:t xml:space="preserve">*   **Постсоветский </w:t>
+      </w:r>
+      <w:proofErr w:type="gramStart"/>
+      <w:r>
+        <w:t>период:*</w:t>
+      </w:r>
+      <w:proofErr w:type="gramEnd"/>
+      <w:r>
+        <w:t>* Произошел настоящий «ренессанс» цивилизационного подхода, который стал основой для поиска новой национальной идентичности после распада СССР.</w:t>
       </w:r>
     </w:p>
     <w:p/>
     <w:p>
       <w:r>
-        <w:t xml:space="preserve">**2. Тематика цивилизационной идентичности в Стратегии государственной национальной политики РФ до 2025 </w:t>
-      </w:r>
-      <w:proofErr w:type="gramStart"/>
-      <w:r>
-        <w:t>года.*</w:t>
-      </w:r>
-      <w:proofErr w:type="gramEnd"/>
-      <w:r>
-        <w:t>*</w:t>
-      </w:r>
-    </w:p>
-    <w:p>
-      <w:r>
-        <w:t>В Стратегии подчеркивается:</w:t>
+        <w:t>**2. Российская цивилизация в академическом дискурсе евразийцев**</w:t>
+      </w:r>
+    </w:p>
+    <w:p>
+      <w:r>
+        <w:t>Классические евразийцы (Н.С. Трубецкой, П.Н. Савицкий) утверждали:</w:t>
+      </w:r>
+    </w:p>
+    <w:p>
+      <w:r>
+        <w:t>*   Россия – это не Европа и не Азия, а особый, самодостаточный мир – **«</w:t>
+      </w:r>
+      <w:proofErr w:type="gramStart"/>
+      <w:r>
+        <w:t>Евразия»*</w:t>
+      </w:r>
+      <w:proofErr w:type="gramEnd"/>
+      <w:r>
+        <w:t>*.</w:t>
+      </w:r>
+    </w:p>
+    <w:p>
+      <w:r>
+        <w:t>*   Ключевое понятие – **«</w:t>
+      </w:r>
+      <w:proofErr w:type="spellStart"/>
+      <w:proofErr w:type="gramStart"/>
+      <w:r>
+        <w:t>месторазвитие</w:t>
+      </w:r>
+      <w:proofErr w:type="spellEnd"/>
+      <w:r>
+        <w:t>»*</w:t>
+      </w:r>
+      <w:proofErr w:type="gramEnd"/>
+      <w:r>
+        <w:t>*: уникальное географическое пространство России (равнины, степи, леса) напрямую определило ее историю, культуру и тип государства.</w:t>
+      </w:r>
+    </w:p>
+    <w:p>
+      <w:r>
+        <w:t>*  Они резко критиковали западный рационализм и либерализм, отстаивая самобытность России.</w:t>
+      </w:r>
+    </w:p>
+    <w:p/>
+    <w:p>
+      <w:r>
+        <w:t xml:space="preserve">**3. Российская цивилизация в академическом дискурсе </w:t>
+      </w:r>
+      <w:proofErr w:type="spellStart"/>
+      <w:r>
+        <w:t>неоевразийцев</w:t>
+      </w:r>
+      <w:proofErr w:type="spellEnd"/>
+      <w:r>
+        <w:t>**</w:t>
+      </w:r>
+    </w:p>
+    <w:p>
+      <w:r>
+        <w:t>Неоевразийство (наиболее известный представитель – А.Г. Дугин) – это современное развитие этих идей:</w:t>
+      </w:r>
+    </w:p>
+    <w:p>
+      <w:r>
+        <w:t>*   Главный тезис – необходимость **многополярного мира**. Мир не должен быть однополярным под властью Запада, а состоять из нескольких крупных «цивилизаций-полюсов», одним из которых является Россия.</w:t>
+      </w:r>
+    </w:p>
+    <w:p>
+      <w:r>
+        <w:t>*   Противопоставление «атлантистской» (морской, торгующей, либеральной) цивилизации Запада и «евразийской» (сухопутной, континентальной, традиционной) цивилизации России.</w:t>
+      </w:r>
+    </w:p>
+    <w:p>
+      <w:r>
+        <w:t>*   Идея интеграции постсоветского пространства на новой цивилизационной основе (Евразийский экономический союз).</w:t>
+      </w:r>
+    </w:p>
+    <w:p/>
+    <w:p>
+      <w:r>
+        <w:t>**4. Черты и признаки России как пограничной цивилизации**</w:t>
+      </w:r>
+    </w:p>
+    <w:p>
+      <w:r>
+        <w:t>Россию часто называют «пограничной» или «лимитрофной» цивилизацией, потому что она:</w:t>
+      </w:r>
+    </w:p>
+    <w:p>
+      <w:r>
+        <w:t>*   Находится на **стыке** крупных культурных миров (Запад/Восток, Европа/Азия).</w:t>
+      </w:r>
+    </w:p>
+    <w:p>
+      <w:r>
+        <w:t>*   Постоянно ведет **диалог и конфликт** с соседними цивилизациями, что формирует ее идентичность.</w:t>
+      </w:r>
+    </w:p>
+    <w:p>
+      <w:r>
+        <w:t>*   Обладает **гибридностью**: в ее культуре, менталитете и социальных практиках причудливо сочетаются, например, европейские институты и азиатские методы управления.</w:t>
+      </w:r>
+    </w:p>
+    <w:p>
+      <w:r>
+        <w:t xml:space="preserve">*   Имеет черты **фронтира** – постоянно расширяющейся и осваиваемой территории, что воспитывает дух </w:t>
+      </w:r>
+      <w:proofErr w:type="spellStart"/>
+      <w:r>
+        <w:t>первопроходчества</w:t>
+      </w:r>
+      <w:proofErr w:type="spellEnd"/>
+      <w:r>
+        <w:t xml:space="preserve"> и риска.</w:t>
+      </w:r>
+    </w:p>
+    <w:p/>
+    <w:p>
+      <w:r>
+        <w:t>**5. Российская цивилизация в контексте современного геополитического кризиса**</w:t>
       </w:r>
     </w:p>
     <w:p>
       <w:r>
         <w:lastRenderedPageBreak/>
-        <w:t>*   Формирование общероссийской гражданской идентичности на основе уважения к многонациональному народу РФ.</w:t>
-      </w:r>
-    </w:p>
-    <w:p>
-      <w:r>
-        <w:t>*   Сохранение и развитие этнокультурного многообразия.</w:t>
-      </w:r>
-    </w:p>
-    <w:p>
-      <w:r>
-        <w:t>*   Воспитание патриотизма и гражданской ответственности.</w:t>
-      </w:r>
-    </w:p>
-    <w:p>
-      <w:r>
-        <w:t>*   Укрепление единства российской нации на основе общих ценностей, истории и культуры.</w:t>
-      </w:r>
-    </w:p>
-    <w:p/>
-    <w:p>
-      <w:r>
-        <w:t xml:space="preserve">**3. Проблема цивилизационной идентичности в современной российской социогуманитарной </w:t>
-      </w:r>
-      <w:proofErr w:type="gramStart"/>
-      <w:r>
-        <w:t>науке.*</w:t>
-      </w:r>
-      <w:proofErr w:type="gramEnd"/>
-      <w:r>
-        <w:t>*</w:t>
-      </w:r>
-    </w:p>
-    <w:p>
-      <w:r>
-        <w:t>В науке идут активные дискуссии:</w:t>
-      </w:r>
-    </w:p>
-    <w:p>
-      <w:r>
-        <w:t>*   О содержании понятия "российская цивилизация".</w:t>
-      </w:r>
-    </w:p>
-    <w:p>
-      <w:r>
-        <w:t>*   О соотношении этнической (русской) и гражданской (российской) идентичности.</w:t>
-      </w:r>
-    </w:p>
-    <w:p>
-      <w:r>
-        <w:t>*   О месте России в мировом цивилизационном процессе.</w:t>
-      </w:r>
-    </w:p>
-    <w:p>
-      <w:r>
-        <w:t>*   О том, является ли российская идентичность наследственной (основанной на истории) или проектной (создаваемой на будущее).</w:t>
-      </w:r>
-    </w:p>
-    <w:p/>
-    <w:p>
-      <w:r>
-        <w:t xml:space="preserve">**4. Современные концепции российской цивилизационной </w:t>
-      </w:r>
-      <w:proofErr w:type="gramStart"/>
-      <w:r>
-        <w:t>идентичности:*</w:t>
-      </w:r>
-      <w:proofErr w:type="gramEnd"/>
-      <w:r>
-        <w:t>*</w:t>
-      </w:r>
-    </w:p>
-    <w:p>
-      <w:r>
-        <w:t>1.  **Глобалистская (А.А. Зиновьев</w:t>
-      </w:r>
-      <w:proofErr w:type="gramStart"/>
-      <w:r>
-        <w:t>):*</w:t>
-      </w:r>
-      <w:proofErr w:type="gramEnd"/>
-      <w:r>
-        <w:t>* Россия — часть глобального мира, но со своей спецификой, которую надо сохранять в условиях глобализации.</w:t>
-      </w:r>
-    </w:p>
-    <w:p>
-      <w:r>
-        <w:t>2.  **Национально-цивилизационная (М.Ф. Антонов, И.Р. Шафаревич</w:t>
-      </w:r>
-      <w:proofErr w:type="gramStart"/>
-      <w:r>
-        <w:t>):*</w:t>
-      </w:r>
-      <w:proofErr w:type="gramEnd"/>
-      <w:r>
-        <w:t>* Делает акцент на русском народе как стержне и создателе российской цивилизации.</w:t>
-      </w:r>
-    </w:p>
-    <w:p>
-      <w:r>
-        <w:t>3.  **Геополитическая (А.С. Панарин</w:t>
-      </w:r>
-      <w:proofErr w:type="gramStart"/>
-      <w:r>
-        <w:t>):*</w:t>
-      </w:r>
-      <w:proofErr w:type="gramEnd"/>
-      <w:r>
-        <w:t>* Рассматривает Россию как самостоятельный геополитический и цивилизационный полюс в многополярном мире.</w:t>
-      </w:r>
-    </w:p>
-    <w:p>
-      <w:r>
-        <w:t>4.  **Концепция многослойной идентичности (С.В. Кортунов</w:t>
-      </w:r>
-      <w:proofErr w:type="gramStart"/>
-      <w:r>
-        <w:t>):*</w:t>
-      </w:r>
-      <w:proofErr w:type="gramEnd"/>
-      <w:r>
-        <w:t>* Идентичность россиян складывается из нескольких "слоев": локального, этнического, регионального, общероссийского и глобального.</w:t>
-      </w:r>
-    </w:p>
-    <w:p/>
-    <w:p>
-      <w:r>
-        <w:t>**5. Ключевые тезисы статьи В.В. Путина «Россия: национальный вопрос</w:t>
-      </w:r>
-      <w:proofErr w:type="gramStart"/>
-      <w:r>
-        <w:t>».*</w:t>
-      </w:r>
-      <w:proofErr w:type="gramEnd"/>
-      <w:r>
-        <w:t>*</w:t>
-      </w:r>
-    </w:p>
-    <w:p>
-      <w:r>
-        <w:t xml:space="preserve">*   **Русский народ — </w:t>
-      </w:r>
-      <w:proofErr w:type="gramStart"/>
-      <w:r>
-        <w:t>государствообразующий.*</w:t>
-      </w:r>
-      <w:proofErr w:type="gramEnd"/>
-      <w:r>
-        <w:t>* Его судьба и судьба страны неразделимы.</w:t>
-      </w:r>
-    </w:p>
-    <w:p>
-      <w:r>
-        <w:t xml:space="preserve">*   **Россия — исторически сложившееся многонациональное </w:t>
-      </w:r>
-      <w:proofErr w:type="gramStart"/>
-      <w:r>
-        <w:t>государство.*</w:t>
-      </w:r>
-      <w:proofErr w:type="gramEnd"/>
-      <w:r>
-        <w:t>* Это её преимущество и сила.</w:t>
-      </w:r>
-    </w:p>
-    <w:p>
-      <w:r>
-        <w:t xml:space="preserve">*   **Гражданский патриотизм — основа национальной </w:t>
-      </w:r>
-      <w:proofErr w:type="gramStart"/>
-      <w:r>
-        <w:t>идеи.*</w:t>
-      </w:r>
-      <w:proofErr w:type="gramEnd"/>
-      <w:r>
-        <w:t>* "Быть россиянином" — это гражданская, а не этническая характеристика.</w:t>
-      </w:r>
-    </w:p>
-    <w:p>
-      <w:r>
-        <w:t xml:space="preserve">*   **Неприемлемость национализма, шовинизма и </w:t>
-      </w:r>
-      <w:proofErr w:type="gramStart"/>
-      <w:r>
-        <w:t>ксенофобии.*</w:t>
-      </w:r>
-      <w:proofErr w:type="gramEnd"/>
-      <w:r>
-        <w:t>*</w:t>
-      </w:r>
-    </w:p>
-    <w:p>
-      <w:r>
-        <w:t xml:space="preserve">*   **Важность межнационального и межрелигиозного мира и </w:t>
-      </w:r>
-      <w:proofErr w:type="gramStart"/>
-      <w:r>
-        <w:t>согласия.*</w:t>
-      </w:r>
-      <w:proofErr w:type="gramEnd"/>
-      <w:r>
-        <w:t>*</w:t>
-      </w:r>
-    </w:p>
-    <w:p>
-      <w:r>
-        <w:t xml:space="preserve">*   **Интеграция мигрантов и их уважение к российским законам, языку и </w:t>
-      </w:r>
-      <w:proofErr w:type="gramStart"/>
-      <w:r>
-        <w:t>культуре.*</w:t>
-      </w:r>
-      <w:proofErr w:type="gramEnd"/>
-      <w:r>
-        <w:t>*</w:t>
-      </w:r>
-    </w:p>
-    <w:p/>
-    <w:p>
-      <w:r>
-        <w:lastRenderedPageBreak/>
-        <w:t xml:space="preserve">**6. Русский мир и российская </w:t>
-      </w:r>
-      <w:proofErr w:type="gramStart"/>
-      <w:r>
-        <w:t>цивилизация.*</w:t>
-      </w:r>
-      <w:proofErr w:type="gramEnd"/>
-      <w:r>
-        <w:t>*</w:t>
-      </w:r>
-    </w:p>
-    <w:p>
-      <w:r>
-        <w:t>*   **"Русский мир"** — это более широкое понятие, включающее в себя всех, кто говорит на русском языке, связан с русской культурой и идентифицирует себя с Россией, независимо от места жительства и гражданства (соотечественники за рубежом).</w:t>
-      </w:r>
-    </w:p>
-    <w:p>
-      <w:r>
-        <w:t>*   **"Российская цивилизация"** — это политическое, историческое и культурное пространство самого Российского государства, объединяющее все его народы на основе общей гражданской идентичности и разделения единых цивилизационных ценностей.</w:t>
-      </w:r>
-    </w:p>
-    <w:p/>
-    <w:p>
-      <w:r>
-        <w:t>"Русский мир" является культурным ядром и важнейшим ресурсом "российской цивилизации".</w:t>
+        <w:t>В условиях нынешнего обострения международных отношений цивилизационный подход становится ключевым в официальном дискурсе России:</w:t>
+      </w:r>
+    </w:p>
+    <w:p>
+      <w:r>
+        <w:t xml:space="preserve">*   **Конфликт </w:t>
+      </w:r>
+      <w:proofErr w:type="gramStart"/>
+      <w:r>
+        <w:t>ценностей:*</w:t>
+      </w:r>
+      <w:proofErr w:type="gramEnd"/>
+      <w:r>
+        <w:t>* Кризис подается не просто как политический или экономический спор, а как столкновение разных цивилизационных моделей: западной (либеральной, глобалистской) и российской (традиционной, суверенной).</w:t>
+      </w:r>
+    </w:p>
+    <w:p>
+      <w:r>
+        <w:t xml:space="preserve">*   **Аргумент </w:t>
+      </w:r>
+      <w:proofErr w:type="gramStart"/>
+      <w:r>
+        <w:t>суверенитета:*</w:t>
+      </w:r>
+      <w:proofErr w:type="gramEnd"/>
+      <w:r>
+        <w:t>* Идея «государства-цивилизации» служит обоснованием права России на собственный путь развития, независимый от Запада.</w:t>
+      </w:r>
+    </w:p>
+    <w:p>
+      <w:r>
+        <w:t xml:space="preserve">*   **Мобилизующая </w:t>
+      </w:r>
+      <w:proofErr w:type="gramStart"/>
+      <w:r>
+        <w:t>роль:*</w:t>
+      </w:r>
+      <w:proofErr w:type="gramEnd"/>
+      <w:r>
+        <w:t>* Апелляция к цивилизационной уникальности и необходимости ее защиты становится мощным инструментом консолидации общества перед лицом внешних вызовов.</w:t>
       </w:r>
     </w:p>
     <w:sectPr>
@@ -3201,6 +2806,155 @@
     </w:lvl>
   </w:abstractNum>
   <w:abstractNum w:abstractNumId="5" w15:restartNumberingAfterBreak="0">
+    <w:nsid w:val="737F2C78"/>
+    <w:multiLevelType w:val="multilevel"/>
+    <w:tmpl w:val="566ABBD4"/>
+    <w:lvl w:ilvl="0">
+      <w:start w:val="1"/>
+      <w:numFmt w:val="bullet"/>
+      <w:lvlText w:val=""/>
+      <w:lvlJc w:val="left"/>
+      <w:pPr>
+        <w:tabs>
+          <w:tab w:val="num" w:pos="720"/>
+        </w:tabs>
+        <w:ind w:left="720" w:hanging="360"/>
+      </w:pPr>
+      <w:rPr>
+        <w:rFonts w:ascii="Symbol" w:hAnsi="Symbol" w:hint="default"/>
+        <w:sz w:val="20"/>
+      </w:rPr>
+    </w:lvl>
+    <w:lvl w:ilvl="1" w:tentative="1">
+      <w:start w:val="1"/>
+      <w:numFmt w:val="bullet"/>
+      <w:lvlText w:val="o"/>
+      <w:lvlJc w:val="left"/>
+      <w:pPr>
+        <w:tabs>
+          <w:tab w:val="num" w:pos="1440"/>
+        </w:tabs>
+        <w:ind w:left="1440" w:hanging="360"/>
+      </w:pPr>
+      <w:rPr>
+        <w:rFonts w:ascii="Courier New" w:hAnsi="Courier New" w:hint="default"/>
+        <w:sz w:val="20"/>
+      </w:rPr>
+    </w:lvl>
+    <w:lvl w:ilvl="2" w:tentative="1">
+      <w:start w:val="1"/>
+      <w:numFmt w:val="bullet"/>
+      <w:lvlText w:val=""/>
+      <w:lvlJc w:val="left"/>
+      <w:pPr>
+        <w:tabs>
+          <w:tab w:val="num" w:pos="2160"/>
+        </w:tabs>
+        <w:ind w:left="2160" w:hanging="360"/>
+      </w:pPr>
+      <w:rPr>
+        <w:rFonts w:ascii="Wingdings" w:hAnsi="Wingdings" w:hint="default"/>
+        <w:sz w:val="20"/>
+      </w:rPr>
+    </w:lvl>
+    <w:lvl w:ilvl="3" w:tentative="1">
+      <w:start w:val="1"/>
+      <w:numFmt w:val="bullet"/>
+      <w:lvlText w:val=""/>
+      <w:lvlJc w:val="left"/>
+      <w:pPr>
+        <w:tabs>
+          <w:tab w:val="num" w:pos="2880"/>
+        </w:tabs>
+        <w:ind w:left="2880" w:hanging="360"/>
+      </w:pPr>
+      <w:rPr>
+        <w:rFonts w:ascii="Wingdings" w:hAnsi="Wingdings" w:hint="default"/>
+        <w:sz w:val="20"/>
+      </w:rPr>
+    </w:lvl>
+    <w:lvl w:ilvl="4" w:tentative="1">
+      <w:start w:val="1"/>
+      <w:numFmt w:val="bullet"/>
+      <w:lvlText w:val=""/>
+      <w:lvlJc w:val="left"/>
+      <w:pPr>
+        <w:tabs>
+          <w:tab w:val="num" w:pos="3600"/>
+        </w:tabs>
+        <w:ind w:left="3600" w:hanging="360"/>
+      </w:pPr>
+      <w:rPr>
+        <w:rFonts w:ascii="Wingdings" w:hAnsi="Wingdings" w:hint="default"/>
+        <w:sz w:val="20"/>
+      </w:rPr>
+    </w:lvl>
+    <w:lvl w:ilvl="5" w:tentative="1">
+      <w:start w:val="1"/>
+      <w:numFmt w:val="bullet"/>
+      <w:lvlText w:val=""/>
+      <w:lvlJc w:val="left"/>
+      <w:pPr>
+        <w:tabs>
+          <w:tab w:val="num" w:pos="4320"/>
+        </w:tabs>
+        <w:ind w:left="4320" w:hanging="360"/>
+      </w:pPr>
+      <w:rPr>
+        <w:rFonts w:ascii="Wingdings" w:hAnsi="Wingdings" w:hint="default"/>
+        <w:sz w:val="20"/>
+      </w:rPr>
+    </w:lvl>
+    <w:lvl w:ilvl="6" w:tentative="1">
+      <w:start w:val="1"/>
+      <w:numFmt w:val="bullet"/>
+      <w:lvlText w:val=""/>
+      <w:lvlJc w:val="left"/>
+      <w:pPr>
+        <w:tabs>
+          <w:tab w:val="num" w:pos="5040"/>
+        </w:tabs>
+        <w:ind w:left="5040" w:hanging="360"/>
+      </w:pPr>
+      <w:rPr>
+        <w:rFonts w:ascii="Wingdings" w:hAnsi="Wingdings" w:hint="default"/>
+        <w:sz w:val="20"/>
+      </w:rPr>
+    </w:lvl>
+    <w:lvl w:ilvl="7" w:tentative="1">
+      <w:start w:val="1"/>
+      <w:numFmt w:val="bullet"/>
+      <w:lvlText w:val=""/>
+      <w:lvlJc w:val="left"/>
+      <w:pPr>
+        <w:tabs>
+          <w:tab w:val="num" w:pos="5760"/>
+        </w:tabs>
+        <w:ind w:left="5760" w:hanging="360"/>
+      </w:pPr>
+      <w:rPr>
+        <w:rFonts w:ascii="Wingdings" w:hAnsi="Wingdings" w:hint="default"/>
+        <w:sz w:val="20"/>
+      </w:rPr>
+    </w:lvl>
+    <w:lvl w:ilvl="8" w:tentative="1">
+      <w:start w:val="1"/>
+      <w:numFmt w:val="bullet"/>
+      <w:lvlText w:val=""/>
+      <w:lvlJc w:val="left"/>
+      <w:pPr>
+        <w:tabs>
+          <w:tab w:val="num" w:pos="6480"/>
+        </w:tabs>
+        <w:ind w:left="6480" w:hanging="360"/>
+      </w:pPr>
+      <w:rPr>
+        <w:rFonts w:ascii="Wingdings" w:hAnsi="Wingdings" w:hint="default"/>
+        <w:sz w:val="20"/>
+      </w:rPr>
+    </w:lvl>
+  </w:abstractNum>
+  <w:abstractNum w:abstractNumId="6" w15:restartNumberingAfterBreak="0">
     <w:nsid w:val="757A1BE4"/>
     <w:multiLevelType w:val="hybridMultilevel"/>
     <w:tmpl w:val="7F2C5A34"/>
@@ -3286,7 +3040,7 @@
       </w:pPr>
     </w:lvl>
   </w:abstractNum>
-  <w:abstractNum w:abstractNumId="6" w15:restartNumberingAfterBreak="0">
+  <w:abstractNum w:abstractNumId="7" w15:restartNumberingAfterBreak="0">
     <w:nsid w:val="791575CA"/>
     <w:multiLevelType w:val="multilevel"/>
     <w:tmpl w:val="1B0618EA"/>
@@ -3436,7 +3190,7 @@
     </w:lvl>
   </w:abstractNum>
   <w:num w:numId="1" w16cid:durableId="1307860283">
-    <w:abstractNumId w:val="5"/>
+    <w:abstractNumId w:val="6"/>
   </w:num>
   <w:num w:numId="2" w16cid:durableId="308440397">
     <w:abstractNumId w:val="0"/>
@@ -3445,7 +3199,7 @@
     <w:abstractNumId w:val="3"/>
   </w:num>
   <w:num w:numId="4" w16cid:durableId="607390274">
-    <w:abstractNumId w:val="6"/>
+    <w:abstractNumId w:val="7"/>
   </w:num>
   <w:num w:numId="5" w16cid:durableId="213471143">
     <w:abstractNumId w:val="1"/>
@@ -3455,6 +3209,9 @@
   </w:num>
   <w:num w:numId="7" w16cid:durableId="1956596435">
     <w:abstractNumId w:val="2"/>
+  </w:num>
+  <w:num w:numId="8" w16cid:durableId="638387098">
+    <w:abstractNumId w:val="5"/>
   </w:num>
 </w:numbering>
 </file>
